--- a/raw-files/2018-09-10_How to use Github with RStudio.docx
+++ b/raw-files/2018-09-10_How to use Github with RStudio.docx
@@ -1,6 +1,6 @@
 
 <file path=word/document.xml><?xml version="1.0" encoding="utf-8"?>
-<w:document xmlns:wpc="http://schemas.microsoft.com/office/word/2010/wordprocessingCanvas" xmlns:cx="http://schemas.microsoft.com/office/drawing/2014/chartex" xmlns:cx1="http://schemas.microsoft.com/office/drawing/2015/9/8/chartex" xmlns:cx2="http://schemas.microsoft.com/office/drawing/2015/10/21/chartex" xmlns:cx3="http://schemas.microsoft.com/office/drawing/2016/5/9/chartex" xmlns:cx4="http://schemas.microsoft.com/office/drawing/2016/5/10/chartex" xmlns:cx5="http://schemas.microsoft.com/office/drawing/2016/5/11/chartex" xmlns:cx6="http://schemas.microsoft.com/office/drawing/2016/5/12/chartex" xmlns:cx7="http://schemas.microsoft.com/office/drawing/2016/5/13/chartex" xmlns:cx8="http://schemas.microsoft.com/office/drawing/2016/5/14/chartex" xmlns:mc="http://schemas.openxmlformats.org/markup-compatibility/2006" xmlns:aink="http://schemas.microsoft.com/office/drawing/2016/ink" xmlns:am3d="http://schemas.microsoft.com/office/drawing/2017/model3d" xmlns:o="urn:schemas-microsoft-com:office:office" xmlns:r="http://schemas.openxmlformats.org/officeDocument/2006/relationships" xmlns:m="http://schemas.openxmlformats.org/officeDocument/2006/math" xmlns:v="urn:schemas-microsoft-com:vml" xmlns:wp14="http://schemas.microsoft.com/office/word/2010/wordprocessingDrawing" xmlns:wp="http://schemas.openxmlformats.org/drawingml/2006/wordprocessingDrawing" xmlns:w10="urn:schemas-microsoft-com:office:word" xmlns:w="http://schemas.openxmlformats.org/wordprocessingml/2006/main" xmlns:w14="http://schemas.microsoft.com/office/word/2010/wordml" xmlns:w15="http://schemas.microsoft.com/office/word/2012/wordml" xmlns:w16cid="http://schemas.microsoft.com/office/word/2016/wordml/cid" xmlns:w16se="http://schemas.microsoft.com/office/word/2015/wordml/symex" xmlns:wpg="http://schemas.microsoft.com/office/word/2010/wordprocessingGroup" xmlns:wpi="http://schemas.microsoft.com/office/word/2010/wordprocessingInk" xmlns:wne="http://schemas.microsoft.com/office/word/2006/wordml" xmlns:wps="http://schemas.microsoft.com/office/word/2010/wordprocessingShape" mc:Ignorable="w14 w15 w16se w16cid wp14">
+<w:document xmlns:wpc="http://schemas.microsoft.com/office/word/2010/wordprocessingCanvas" xmlns:cx="http://schemas.microsoft.com/office/drawing/2014/chartex" xmlns:cx1="http://schemas.microsoft.com/office/drawing/2015/9/8/chartex" xmlns:cx2="http://schemas.microsoft.com/office/drawing/2015/10/21/chartex" xmlns:cx3="http://schemas.microsoft.com/office/drawing/2016/5/9/chartex" xmlns:cx4="http://schemas.microsoft.com/office/drawing/2016/5/10/chartex" xmlns:cx5="http://schemas.microsoft.com/office/drawing/2016/5/11/chartex" xmlns:cx6="http://schemas.microsoft.com/office/drawing/2016/5/12/chartex" xmlns:cx7="http://schemas.microsoft.com/office/drawing/2016/5/13/chartex" xmlns:cx8="http://schemas.microsoft.com/office/drawing/2016/5/14/chartex" xmlns:mc="http://schemas.openxmlformats.org/markup-compatibility/2006" xmlns:aink="http://schemas.microsoft.com/office/drawing/2016/ink" xmlns:am3d="http://schemas.microsoft.com/office/drawing/2017/model3d" xmlns:o="urn:schemas-microsoft-com:office:office" xmlns:oel="http://schemas.microsoft.com/office/2019/extlst" xmlns:r="http://schemas.openxmlformats.org/officeDocument/2006/relationships" xmlns:m="http://schemas.openxmlformats.org/officeDocument/2006/math" xmlns:v="urn:schemas-microsoft-com:vml" xmlns:wp14="http://schemas.microsoft.com/office/word/2010/wordprocessingDrawing" xmlns:wp="http://schemas.openxmlformats.org/drawingml/2006/wordprocessingDrawing" xmlns:w10="urn:schemas-microsoft-com:office:word" xmlns:w="http://schemas.openxmlformats.org/wordprocessingml/2006/main" xmlns:w14="http://schemas.microsoft.com/office/word/2010/wordml" xmlns:w15="http://schemas.microsoft.com/office/word/2012/wordml" xmlns:w16cex="http://schemas.microsoft.com/office/word/2018/wordml/cex" xmlns:w16cid="http://schemas.microsoft.com/office/word/2016/wordml/cid" xmlns:w16="http://schemas.microsoft.com/office/word/2018/wordml" xmlns:w16sdtdh="http://schemas.microsoft.com/office/word/2020/wordml/sdtdatahash" xmlns:w16se="http://schemas.microsoft.com/office/word/2015/wordml/symex" xmlns:wpg="http://schemas.microsoft.com/office/word/2010/wordprocessingGroup" xmlns:wpi="http://schemas.microsoft.com/office/word/2010/wordprocessingInk" xmlns:wne="http://schemas.microsoft.com/office/word/2006/wordml" xmlns:wps="http://schemas.microsoft.com/office/word/2010/wordprocessingShape" mc:Ignorable="w14 w15 w16se w16cid w16 w16cex w16sdtdh wp14">
   <w:body>
     <w:p>
       <w:pPr>
@@ -209,6 +209,21 @@
       <w:pPr>
         <w:rPr>
           <w:rFonts w:asciiTheme="majorHAnsi" w:hAnsiTheme="majorHAnsi" w:cstheme="majorHAnsi"/>
+          <w:bCs/>
+        </w:rPr>
+      </w:pPr>
+      <w:r>
+        <w:rPr>
+          <w:rFonts w:asciiTheme="majorHAnsi" w:hAnsiTheme="majorHAnsi" w:cstheme="majorHAnsi"/>
+          <w:bCs/>
+        </w:rPr>
+        <w:t>Last updated March 22 2024</w:t>
+      </w:r>
+    </w:p>
+    <w:p>
+      <w:pPr>
+        <w:rPr>
+          <w:rFonts w:asciiTheme="majorHAnsi" w:hAnsiTheme="majorHAnsi" w:cstheme="majorHAnsi"/>
         </w:rPr>
       </w:pPr>
     </w:p>
@@ -316,21 +331,7 @@
         <w:rPr>
           <w:rFonts w:asciiTheme="majorHAnsi" w:hAnsiTheme="majorHAnsi" w:cstheme="majorHAnsi"/>
         </w:rPr>
-        <w:t xml:space="preserve">. Make sure you keep a note of where it was installed – you will need to find it again later. Accepting </w:t>
-      </w:r>
-      <w:proofErr w:type="gramStart"/>
-      <w:r>
-        <w:rPr>
-          <w:rFonts w:asciiTheme="majorHAnsi" w:hAnsiTheme="majorHAnsi" w:cstheme="majorHAnsi"/>
-        </w:rPr>
-        <w:t>all of</w:t>
-      </w:r>
-      <w:proofErr w:type="gramEnd"/>
-      <w:r>
-        <w:rPr>
-          <w:rFonts w:asciiTheme="majorHAnsi" w:hAnsiTheme="majorHAnsi" w:cstheme="majorHAnsi"/>
-        </w:rPr>
-        <w:t xml:space="preserve"> the defaults is fine. </w:t>
+        <w:t xml:space="preserve">. Make sure you keep a note of where it was installed – you will need to find it again later. Accepting all of the defaults is fine. </w:t>
       </w:r>
     </w:p>
     <w:p>
@@ -518,7 +519,6 @@
         </w:rPr>
         <w:t>Create a folder on your desktop titled ‘</w:t>
       </w:r>
-      <w:proofErr w:type="spellStart"/>
       <w:r>
         <w:rPr>
           <w:rFonts w:asciiTheme="majorHAnsi" w:hAnsiTheme="majorHAnsi" w:cstheme="majorHAnsi"/>
@@ -529,14 +529,7 @@
         <w:rPr>
           <w:rFonts w:asciiTheme="majorHAnsi" w:hAnsiTheme="majorHAnsi" w:cstheme="majorHAnsi"/>
         </w:rPr>
-        <w:t>_repos</w:t>
-      </w:r>
-      <w:proofErr w:type="spellEnd"/>
-      <w:r>
-        <w:rPr>
-          <w:rFonts w:asciiTheme="majorHAnsi" w:hAnsiTheme="majorHAnsi" w:cstheme="majorHAnsi"/>
-        </w:rPr>
-        <w:t>’ or something like that. It will be used to hold things temporarily. I would not suggest putting it in a cloud-based folder. It will annoy you with little updates about files being changed ALL THE TIME. And there is no reason those files should be accessible to anyone</w:t>
+        <w:t>_repos’ or something like that. It will be used to hold things temporarily. I would not suggest putting it in a cloud-based folder. It will annoy you with little updates about files being changed ALL THE TIME. And there is no reason those files should be accessible to anyone</w:t>
       </w:r>
       <w:r>
         <w:rPr>
@@ -1389,15 +1382,7 @@
         <w:rPr>
           <w:rFonts w:asciiTheme="majorHAnsi" w:eastAsia="Times New Roman" w:hAnsiTheme="majorHAnsi" w:cstheme="majorHAnsi"/>
         </w:rPr>
-        <w:t xml:space="preserve"> online</w:t>
-      </w:r>
-      <w:bookmarkStart w:id="0" w:name="_GoBack"/>
-      <w:bookmarkEnd w:id="0"/>
-      <w:r>
-        <w:rPr>
-          <w:rFonts w:asciiTheme="majorHAnsi" w:eastAsia="Times New Roman" w:hAnsiTheme="majorHAnsi" w:cstheme="majorHAnsi"/>
-        </w:rPr>
-        <w:t xml:space="preserve"> account. </w:t>
+        <w:t xml:space="preserve"> online account. </w:t>
       </w:r>
       <w:r>
         <w:rPr>
@@ -1489,21 +1474,7 @@
         <w:rPr>
           <w:rFonts w:asciiTheme="majorHAnsi" w:eastAsia="Times New Roman" w:hAnsiTheme="majorHAnsi" w:cstheme="majorHAnsi"/>
         </w:rPr>
-        <w:t xml:space="preserve">One the </w:t>
-      </w:r>
-      <w:proofErr w:type="spellStart"/>
-      <w:r>
-        <w:rPr>
-          <w:rFonts w:asciiTheme="majorHAnsi" w:eastAsia="Times New Roman" w:hAnsiTheme="majorHAnsi" w:cstheme="majorHAnsi"/>
-        </w:rPr>
-        <w:t>lefthand</w:t>
-      </w:r>
-      <w:proofErr w:type="spellEnd"/>
-      <w:r>
-        <w:rPr>
-          <w:rFonts w:asciiTheme="majorHAnsi" w:eastAsia="Times New Roman" w:hAnsiTheme="majorHAnsi" w:cstheme="majorHAnsi"/>
-        </w:rPr>
-        <w:t xml:space="preserve"> menu, select </w:t>
+        <w:t xml:space="preserve">One the lefthand menu, select </w:t>
       </w:r>
       <w:r>
         <w:rPr>
@@ -1660,7 +1631,7 @@
           <w:color w:val="444444"/>
           <w:shd w:val="clear" w:color="auto" w:fill="FFFFFF"/>
         </w:rPr>
-        <w:t xml:space="preserve">Return to RStudio. Select Tools </w:t>
+        <w:t>Type ‘s</w:t>
       </w:r>
       <w:r>
         <w:rPr>
@@ -1668,7 +1639,7 @@
           <w:color w:val="444444"/>
           <w:shd w:val="clear" w:color="auto" w:fill="FFFFFF"/>
         </w:rPr>
-        <w:sym w:font="Wingdings" w:char="F0E0"/>
+        <w:t>hell</w:t>
       </w:r>
       <w:r>
         <w:rPr>
@@ -1676,7 +1647,15 @@
           <w:color w:val="444444"/>
           <w:shd w:val="clear" w:color="auto" w:fill="FFFFFF"/>
         </w:rPr>
-        <w:t xml:space="preserve"> Shell. This will open up the terminal. It will look scary, but don’t worry. </w:t>
+        <w:t>’ in the windows search bar, and click on the ‘Command Prompt’ icon.</w:t>
+      </w:r>
+      <w:r>
+        <w:rPr>
+          <w:rFonts w:asciiTheme="majorHAnsi" w:eastAsia="Times New Roman" w:hAnsiTheme="majorHAnsi" w:cstheme="majorHAnsi"/>
+          <w:color w:val="444444"/>
+          <w:shd w:val="clear" w:color="auto" w:fill="FFFFFF"/>
+        </w:rPr>
+        <w:t xml:space="preserve"> This will open up the terminal. It will look scary, but don’t worry. </w:t>
       </w:r>
     </w:p>
     <w:p>
@@ -1694,85 +1673,7 @@
           <w:noProof/>
         </w:rPr>
         <w:drawing>
-          <wp:anchor distT="0" distB="0" distL="114300" distR="114300" simplePos="0" relativeHeight="251656192" behindDoc="0" locked="0" layoutInCell="1" allowOverlap="1" wp14:anchorId="5DCC1F8D" wp14:editId="3A5644B1">
-            <wp:simplePos x="0" y="0"/>
-            <wp:positionH relativeFrom="column">
-              <wp:posOffset>-38100</wp:posOffset>
-            </wp:positionH>
-            <wp:positionV relativeFrom="paragraph">
-              <wp:posOffset>83820</wp:posOffset>
-            </wp:positionV>
-            <wp:extent cx="2771775" cy="1834263"/>
-            <wp:effectExtent l="76200" t="76200" r="123825" b="128270"/>
-            <wp:wrapSquare wrapText="bothSides"/>
-            <wp:docPr id="6" name="Picture 6"/>
-            <wp:cNvGraphicFramePr>
-              <a:graphicFrameLocks xmlns:a="http://schemas.openxmlformats.org/drawingml/2006/main" noChangeAspect="1"/>
-            </wp:cNvGraphicFramePr>
-            <a:graphic xmlns:a="http://schemas.openxmlformats.org/drawingml/2006/main">
-              <a:graphicData uri="http://schemas.openxmlformats.org/drawingml/2006/picture">
-                <pic:pic xmlns:pic="http://schemas.openxmlformats.org/drawingml/2006/picture">
-                  <pic:nvPicPr>
-                    <pic:cNvPr id="1" name=""/>
-                    <pic:cNvPicPr/>
-                  </pic:nvPicPr>
-                  <pic:blipFill rotWithShape="1">
-                    <a:blip r:embed="rId15">
-                      <a:extLst>
-                        <a:ext uri="{28A0092B-C50C-407E-A947-70E740481C1C}">
-                          <a14:useLocalDpi xmlns:a14="http://schemas.microsoft.com/office/drawing/2010/main" val="0"/>
-                        </a:ext>
-                      </a:extLst>
-                    </a:blip>
-                    <a:srcRect r="76389" b="50000"/>
-                    <a:stretch/>
-                  </pic:blipFill>
-                  <pic:spPr bwMode="auto">
-                    <a:xfrm>
-                      <a:off x="0" y="0"/>
-                      <a:ext cx="2771775" cy="1834263"/>
-                    </a:xfrm>
-                    <a:prstGeom prst="rect">
-                      <a:avLst/>
-                    </a:prstGeom>
-                    <a:ln w="38100" cap="sq">
-                      <a:solidFill>
-                        <a:srgbClr val="000000"/>
-                      </a:solidFill>
-                      <a:prstDash val="solid"/>
-                      <a:miter lim="800000"/>
-                    </a:ln>
-                    <a:effectLst>
-                      <a:outerShdw blurRad="50800" dist="38100" dir="2700000" algn="tl" rotWithShape="0">
-                        <a:srgbClr val="000000">
-                          <a:alpha val="43000"/>
-                        </a:srgbClr>
-                      </a:outerShdw>
-                    </a:effectLst>
-                    <a:extLst>
-                      <a:ext uri="{53640926-AAD7-44D8-BBD7-CCE9431645EC}">
-                        <a14:shadowObscured xmlns:a14="http://schemas.microsoft.com/office/drawing/2010/main"/>
-                      </a:ext>
-                    </a:extLst>
-                  </pic:spPr>
-                </pic:pic>
-              </a:graphicData>
-            </a:graphic>
-            <wp14:sizeRelH relativeFrom="page">
-              <wp14:pctWidth>0</wp14:pctWidth>
-            </wp14:sizeRelH>
-            <wp14:sizeRelV relativeFrom="page">
-              <wp14:pctHeight>0</wp14:pctHeight>
-            </wp14:sizeRelV>
-          </wp:anchor>
-        </w:drawing>
-      </w:r>
-      <w:r>
-        <w:rPr>
-          <w:noProof/>
-        </w:rPr>
-        <w:drawing>
-          <wp:inline distT="0" distB="0" distL="0" distR="0" wp14:anchorId="5AAB58F2" wp14:editId="435F6B51">
+          <wp:inline distT="0" distB="0" distL="0" distR="0" wp14:anchorId="5AAB58F2" wp14:editId="3EA6A6BA">
             <wp:extent cx="2590800" cy="1824703"/>
             <wp:effectExtent l="76200" t="76200" r="133350" b="137795"/>
             <wp:docPr id="11" name="Picture 11"/>
@@ -1787,7 +1688,7 @@
                     <pic:cNvPicPr/>
                   </pic:nvPicPr>
                   <pic:blipFill rotWithShape="1">
-                    <a:blip r:embed="rId16"/>
+                    <a:blip r:embed="rId15"/>
                     <a:srcRect r="67708" b="27222"/>
                     <a:stretch/>
                   </pic:blipFill>
@@ -1951,43 +1852,7 @@
           <w:b/>
           <w:color w:val="444444"/>
         </w:rPr>
-        <w:t xml:space="preserve"> config --global </w:t>
-      </w:r>
-      <w:proofErr w:type="spellStart"/>
-      <w:r>
-        <w:rPr>
-          <w:rFonts w:asciiTheme="majorHAnsi" w:hAnsiTheme="majorHAnsi" w:cstheme="majorHAnsi"/>
-          <w:b/>
-          <w:color w:val="444444"/>
-        </w:rPr>
-        <w:t>user.email</w:t>
-      </w:r>
-      <w:proofErr w:type="spellEnd"/>
-      <w:r>
-        <w:rPr>
-          <w:rFonts w:asciiTheme="majorHAnsi" w:hAnsiTheme="majorHAnsi" w:cstheme="majorHAnsi"/>
-          <w:b/>
-          <w:color w:val="444444"/>
-        </w:rPr>
-        <w:t xml:space="preserve"> "</w:t>
-      </w:r>
-      <w:proofErr w:type="spellStart"/>
-      <w:r>
-        <w:rPr>
-          <w:rFonts w:asciiTheme="majorHAnsi" w:hAnsiTheme="majorHAnsi" w:cstheme="majorHAnsi"/>
-          <w:b/>
-          <w:color w:val="444444"/>
-        </w:rPr>
-        <w:t>youremailaddress</w:t>
-      </w:r>
-      <w:proofErr w:type="spellEnd"/>
-      <w:r>
-        <w:rPr>
-          <w:rFonts w:asciiTheme="majorHAnsi" w:hAnsiTheme="majorHAnsi" w:cstheme="majorHAnsi"/>
-          <w:b/>
-          <w:color w:val="444444"/>
-        </w:rPr>
-        <w:t xml:space="preserve">" </w:t>
+        <w:t xml:space="preserve"> config --global user.email "youremailaddress" </w:t>
       </w:r>
     </w:p>
     <w:p>
@@ -2024,25 +1889,7 @@
           <w:i/>
           <w:color w:val="444444"/>
         </w:rPr>
-        <w:t>(replace "</w:t>
-      </w:r>
-      <w:proofErr w:type="spellStart"/>
-      <w:r>
-        <w:rPr>
-          <w:rFonts w:asciiTheme="majorHAnsi" w:hAnsiTheme="majorHAnsi" w:cstheme="majorHAnsi"/>
-          <w:i/>
-          <w:color w:val="444444"/>
-        </w:rPr>
-        <w:t>youremailaddress</w:t>
-      </w:r>
-      <w:proofErr w:type="spellEnd"/>
-      <w:r>
-        <w:rPr>
-          <w:rFonts w:asciiTheme="majorHAnsi" w:hAnsiTheme="majorHAnsi" w:cstheme="majorHAnsi"/>
-          <w:i/>
-          <w:color w:val="444444"/>
-        </w:rPr>
-        <w:t xml:space="preserve">" with your email that you used for </w:t>
+        <w:t xml:space="preserve">(replace youremailaddress with your email that you used for </w:t>
       </w:r>
       <w:r>
         <w:rPr>
@@ -2089,6 +1936,14 @@
           <w:color w:val="444444"/>
         </w:rPr>
       </w:pPr>
+      <w:r>
+        <w:rPr>
+          <w:rFonts w:asciiTheme="majorHAnsi" w:hAnsiTheme="majorHAnsi" w:cstheme="majorHAnsi"/>
+          <w:i/>
+          <w:color w:val="444444"/>
+        </w:rPr>
+        <w:t>For example I will type:</w:t>
+      </w:r>
     </w:p>
     <w:p>
       <w:pPr>
@@ -2114,59 +1969,17 @@
         <w:spacing w:line="270" w:lineRule="atLeast"/>
         <w:rPr>
           <w:rFonts w:asciiTheme="majorHAnsi" w:hAnsiTheme="majorHAnsi" w:cstheme="majorHAnsi"/>
-          <w:b/>
-          <w:color w:val="444444"/>
-        </w:rPr>
-      </w:pPr>
-      <w:r>
-        <w:rPr>
-          <w:rFonts w:asciiTheme="majorHAnsi" w:hAnsiTheme="majorHAnsi" w:cstheme="majorHAnsi"/>
-          <w:b/>
-          <w:color w:val="444444"/>
-        </w:rPr>
-        <w:t>Git</w:t>
-      </w:r>
-      <w:r>
-        <w:rPr>
-          <w:rFonts w:asciiTheme="majorHAnsi" w:hAnsiTheme="majorHAnsi" w:cstheme="majorHAnsi"/>
-          <w:b/>
-          <w:color w:val="444444"/>
-        </w:rPr>
-        <w:t xml:space="preserve"> config --global user.name "</w:t>
-      </w:r>
-      <w:proofErr w:type="spellStart"/>
-      <w:r>
-        <w:rPr>
-          <w:rFonts w:asciiTheme="majorHAnsi" w:hAnsiTheme="majorHAnsi" w:cstheme="majorHAnsi"/>
-          <w:b/>
-          <w:color w:val="444444"/>
-        </w:rPr>
-        <w:t>your</w:t>
-      </w:r>
-      <w:r>
-        <w:rPr>
-          <w:rFonts w:asciiTheme="majorHAnsi" w:hAnsiTheme="majorHAnsi" w:cstheme="majorHAnsi"/>
-          <w:b/>
-          <w:color w:val="444444"/>
-        </w:rPr>
-        <w:t>Git</w:t>
-      </w:r>
-      <w:r>
-        <w:rPr>
-          <w:rFonts w:asciiTheme="majorHAnsi" w:hAnsiTheme="majorHAnsi" w:cstheme="majorHAnsi"/>
-          <w:b/>
-          <w:color w:val="444444"/>
-        </w:rPr>
-        <w:t>name</w:t>
-      </w:r>
-      <w:proofErr w:type="spellEnd"/>
-      <w:r>
-        <w:rPr>
-          <w:rFonts w:asciiTheme="majorHAnsi" w:hAnsiTheme="majorHAnsi" w:cstheme="majorHAnsi"/>
-          <w:b/>
-          <w:color w:val="444444"/>
-        </w:rPr>
-        <w:t xml:space="preserve">" </w:t>
+          <w:bCs/>
+          <w:color w:val="444444"/>
+        </w:rPr>
+      </w:pPr>
+      <w:r>
+        <w:rPr>
+          <w:rFonts w:asciiTheme="majorHAnsi" w:hAnsiTheme="majorHAnsi" w:cstheme="majorHAnsi"/>
+          <w:bCs/>
+          <w:color w:val="444444"/>
+        </w:rPr>
+        <w:t xml:space="preserve">Git config --global user.email "virginia.nichols@gmail.com" </w:t>
       </w:r>
     </w:p>
     <w:p>
@@ -2193,69 +2006,10 @@
         <w:spacing w:line="270" w:lineRule="atLeast"/>
         <w:rPr>
           <w:rFonts w:asciiTheme="majorHAnsi" w:hAnsiTheme="majorHAnsi" w:cstheme="majorHAnsi"/>
-          <w:b/>
           <w:i/>
-          <w:u w:val="single"/>
-        </w:rPr>
-      </w:pPr>
-      <w:r>
-        <w:rPr>
-          <w:rFonts w:asciiTheme="majorHAnsi" w:hAnsiTheme="majorHAnsi" w:cstheme="majorHAnsi"/>
-          <w:i/>
-          <w:color w:val="444444"/>
-        </w:rPr>
-        <w:t>(replace "</w:t>
-      </w:r>
-      <w:proofErr w:type="spellStart"/>
-      <w:r>
-        <w:rPr>
-          <w:rFonts w:asciiTheme="majorHAnsi" w:hAnsiTheme="majorHAnsi" w:cstheme="majorHAnsi"/>
-          <w:i/>
-          <w:color w:val="444444"/>
-        </w:rPr>
-        <w:t>your</w:t>
-      </w:r>
-      <w:r>
-        <w:rPr>
-          <w:rFonts w:asciiTheme="majorHAnsi" w:hAnsiTheme="majorHAnsi" w:cstheme="majorHAnsi"/>
-          <w:i/>
-          <w:color w:val="444444"/>
-        </w:rPr>
-        <w:t>Git</w:t>
-      </w:r>
-      <w:r>
-        <w:rPr>
-          <w:rFonts w:asciiTheme="majorHAnsi" w:hAnsiTheme="majorHAnsi" w:cstheme="majorHAnsi"/>
-          <w:i/>
-          <w:color w:val="444444"/>
-        </w:rPr>
-        <w:t>name</w:t>
-      </w:r>
-      <w:proofErr w:type="spellEnd"/>
-      <w:r>
-        <w:rPr>
-          <w:rFonts w:asciiTheme="majorHAnsi" w:hAnsiTheme="majorHAnsi" w:cstheme="majorHAnsi"/>
-          <w:i/>
-          <w:color w:val="444444"/>
-        </w:rPr>
-        <w:t xml:space="preserve">" with your </w:t>
-      </w:r>
-      <w:r>
-        <w:rPr>
-          <w:rFonts w:asciiTheme="majorHAnsi" w:hAnsiTheme="majorHAnsi" w:cstheme="majorHAnsi"/>
-          <w:i/>
-          <w:color w:val="444444"/>
-        </w:rPr>
-        <w:t>GitHub</w:t>
-      </w:r>
-      <w:r>
-        <w:rPr>
-          <w:rFonts w:asciiTheme="majorHAnsi" w:hAnsiTheme="majorHAnsi" w:cstheme="majorHAnsi"/>
-          <w:i/>
-          <w:color w:val="444444"/>
-        </w:rPr>
-        <w:t xml:space="preserve"> username)</w:t>
-      </w:r>
+          <w:color w:val="444444"/>
+        </w:rPr>
+      </w:pPr>
     </w:p>
     <w:p>
       <w:pPr>
@@ -2282,9 +2036,41 @@
         <w:rPr>
           <w:rFonts w:asciiTheme="majorHAnsi" w:hAnsiTheme="majorHAnsi" w:cstheme="majorHAnsi"/>
           <w:b/>
-          <w:u w:val="single"/>
-        </w:rPr>
-      </w:pPr>
+          <w:color w:val="444444"/>
+        </w:rPr>
+      </w:pPr>
+      <w:r>
+        <w:rPr>
+          <w:rFonts w:asciiTheme="majorHAnsi" w:hAnsiTheme="majorHAnsi" w:cstheme="majorHAnsi"/>
+          <w:b/>
+          <w:color w:val="444444"/>
+        </w:rPr>
+        <w:t>Git</w:t>
+      </w:r>
+      <w:r>
+        <w:rPr>
+          <w:rFonts w:asciiTheme="majorHAnsi" w:hAnsiTheme="majorHAnsi" w:cstheme="majorHAnsi"/>
+          <w:b/>
+          <w:color w:val="444444"/>
+        </w:rPr>
+        <w:t xml:space="preserve"> config --global user.name "your</w:t>
+      </w:r>
+      <w:r>
+        <w:rPr>
+          <w:rFonts w:asciiTheme="majorHAnsi" w:hAnsiTheme="majorHAnsi" w:cstheme="majorHAnsi"/>
+          <w:b/>
+          <w:color w:val="444444"/>
+        </w:rPr>
+        <w:t>Git</w:t>
+      </w:r>
+      <w:r>
+        <w:rPr>
+          <w:rFonts w:asciiTheme="majorHAnsi" w:hAnsiTheme="majorHAnsi" w:cstheme="majorHAnsi"/>
+          <w:b/>
+          <w:color w:val="444444"/>
+        </w:rPr>
+        <w:t xml:space="preserve">name" </w:t>
+      </w:r>
     </w:p>
     <w:p>
       <w:pPr>
@@ -2310,25 +2096,50 @@
         <w:spacing w:line="270" w:lineRule="atLeast"/>
         <w:rPr>
           <w:rFonts w:asciiTheme="majorHAnsi" w:hAnsiTheme="majorHAnsi" w:cstheme="majorHAnsi"/>
-        </w:rPr>
-      </w:pPr>
-      <w:r>
-        <w:rPr>
-          <w:rFonts w:asciiTheme="majorHAnsi" w:hAnsiTheme="majorHAnsi" w:cstheme="majorHAnsi"/>
-        </w:rPr>
-        <w:t xml:space="preserve">You have now given RStudio all the information it needs to communicate with </w:t>
-      </w:r>
-      <w:r>
-        <w:rPr>
-          <w:rFonts w:asciiTheme="majorHAnsi" w:hAnsiTheme="majorHAnsi" w:cstheme="majorHAnsi"/>
+          <w:b/>
+          <w:i/>
+          <w:u w:val="single"/>
+        </w:rPr>
+      </w:pPr>
+      <w:r>
+        <w:rPr>
+          <w:rFonts w:asciiTheme="majorHAnsi" w:hAnsiTheme="majorHAnsi" w:cstheme="majorHAnsi"/>
+          <w:i/>
+          <w:color w:val="444444"/>
+        </w:rPr>
+        <w:t>(replace your</w:t>
+      </w:r>
+      <w:r>
+        <w:rPr>
+          <w:rFonts w:asciiTheme="majorHAnsi" w:hAnsiTheme="majorHAnsi" w:cstheme="majorHAnsi"/>
+          <w:i/>
+          <w:color w:val="444444"/>
+        </w:rPr>
+        <w:t>Git</w:t>
+      </w:r>
+      <w:r>
+        <w:rPr>
+          <w:rFonts w:asciiTheme="majorHAnsi" w:hAnsiTheme="majorHAnsi" w:cstheme="majorHAnsi"/>
+          <w:i/>
+          <w:color w:val="444444"/>
+        </w:rPr>
+        <w:t xml:space="preserve">name with your </w:t>
+      </w:r>
+      <w:r>
+        <w:rPr>
+          <w:rFonts w:asciiTheme="majorHAnsi" w:hAnsiTheme="majorHAnsi" w:cstheme="majorHAnsi"/>
+          <w:i/>
+          <w:color w:val="444444"/>
         </w:rPr>
         <w:t>GitHub</w:t>
       </w:r>
       <w:r>
         <w:rPr>
           <w:rFonts w:asciiTheme="majorHAnsi" w:hAnsiTheme="majorHAnsi" w:cstheme="majorHAnsi"/>
-        </w:rPr>
-        <w:t xml:space="preserve"> and vice versa. Nothing will look different, it’s anticlimactic. </w:t>
+          <w:i/>
+          <w:color w:val="444444"/>
+        </w:rPr>
+        <w:t xml:space="preserve"> username)</w:t>
       </w:r>
     </w:p>
     <w:p>
@@ -2355,50 +2166,18 @@
         <w:spacing w:line="270" w:lineRule="atLeast"/>
         <w:rPr>
           <w:rFonts w:asciiTheme="majorHAnsi" w:hAnsiTheme="majorHAnsi" w:cstheme="majorHAnsi"/>
-          <w:b/>
-          <w:u w:val="single"/>
-        </w:rPr>
-      </w:pPr>
-    </w:p>
-    <w:p>
-      <w:pPr>
-        <w:rPr>
-          <w:rFonts w:asciiTheme="majorHAnsi" w:eastAsia="Times New Roman" w:hAnsiTheme="majorHAnsi" w:cstheme="majorHAnsi"/>
-          <w:color w:val="444444"/>
-          <w:shd w:val="clear" w:color="auto" w:fill="FFFFFF"/>
-        </w:rPr>
-      </w:pPr>
-      <w:r>
-        <w:rPr>
-          <w:rFonts w:asciiTheme="majorHAnsi" w:hAnsiTheme="majorHAnsi" w:cstheme="majorHAnsi"/>
-          <w:b/>
-          <w:sz w:val="32"/>
-        </w:rPr>
-        <w:t xml:space="preserve">Step </w:t>
-      </w:r>
-      <w:r>
-        <w:rPr>
-          <w:rFonts w:asciiTheme="majorHAnsi" w:hAnsiTheme="majorHAnsi" w:cstheme="majorHAnsi"/>
-          <w:b/>
-          <w:sz w:val="32"/>
-        </w:rPr>
-        <w:t>4</w:t>
-      </w:r>
-      <w:r>
-        <w:rPr>
-          <w:rFonts w:asciiTheme="majorHAnsi" w:hAnsiTheme="majorHAnsi" w:cstheme="majorHAnsi"/>
-          <w:b/>
-          <w:sz w:val="32"/>
-        </w:rPr>
-        <w:t xml:space="preserve"> – </w:t>
-      </w:r>
-      <w:r>
-        <w:rPr>
-          <w:rFonts w:asciiTheme="majorHAnsi" w:hAnsiTheme="majorHAnsi" w:cstheme="majorHAnsi"/>
-          <w:b/>
-          <w:sz w:val="32"/>
-        </w:rPr>
-        <w:t>Test it</w:t>
+          <w:i/>
+          <w:color w:val="444444"/>
+        </w:rPr>
+      </w:pPr>
+      <w:r>
+        <w:rPr>
+          <w:rFonts w:asciiTheme="majorHAnsi" w:hAnsiTheme="majorHAnsi" w:cstheme="majorHAnsi"/>
+          <w:i/>
+          <w:color w:val="444444"/>
+        </w:rPr>
+        <w:lastRenderedPageBreak/>
+        <w:t>For example I will type:</w:t>
       </w:r>
     </w:p>
     <w:p>
@@ -2425,6 +2204,219 @@
         <w:spacing w:line="270" w:lineRule="atLeast"/>
         <w:rPr>
           <w:rFonts w:asciiTheme="majorHAnsi" w:hAnsiTheme="majorHAnsi" w:cstheme="majorHAnsi"/>
+          <w:bCs/>
+          <w:color w:val="444444"/>
+        </w:rPr>
+      </w:pPr>
+      <w:r>
+        <w:rPr>
+          <w:rFonts w:asciiTheme="majorHAnsi" w:hAnsiTheme="majorHAnsi" w:cstheme="majorHAnsi"/>
+          <w:bCs/>
+          <w:color w:val="444444"/>
+        </w:rPr>
+        <w:t>Git config --global user.</w:t>
+      </w:r>
+      <w:r>
+        <w:rPr>
+          <w:rFonts w:asciiTheme="majorHAnsi" w:hAnsiTheme="majorHAnsi" w:cstheme="majorHAnsi"/>
+          <w:bCs/>
+          <w:color w:val="444444"/>
+        </w:rPr>
+        <w:t>name</w:t>
+      </w:r>
+      <w:r>
+        <w:rPr>
+          <w:rFonts w:asciiTheme="majorHAnsi" w:hAnsiTheme="majorHAnsi" w:cstheme="majorHAnsi"/>
+          <w:bCs/>
+          <w:color w:val="444444"/>
+        </w:rPr>
+        <w:t xml:space="preserve"> "</w:t>
+      </w:r>
+      <w:r>
+        <w:rPr>
+          <w:rFonts w:asciiTheme="majorHAnsi" w:hAnsiTheme="majorHAnsi" w:cstheme="majorHAnsi"/>
+          <w:bCs/>
+          <w:color w:val="444444"/>
+        </w:rPr>
+        <w:t>vanichols</w:t>
+      </w:r>
+      <w:r>
+        <w:rPr>
+          <w:rFonts w:asciiTheme="majorHAnsi" w:hAnsiTheme="majorHAnsi" w:cstheme="majorHAnsi"/>
+          <w:bCs/>
+          <w:color w:val="444444"/>
+        </w:rPr>
+        <w:t xml:space="preserve">" </w:t>
+      </w:r>
+    </w:p>
+    <w:p>
+      <w:pPr>
+        <w:shd w:val="clear" w:color="auto" w:fill="FFFFFF"/>
+        <w:tabs>
+          <w:tab w:val="left" w:pos="916"/>
+          <w:tab w:val="left" w:pos="1832"/>
+          <w:tab w:val="left" w:pos="2748"/>
+          <w:tab w:val="left" w:pos="3664"/>
+          <w:tab w:val="left" w:pos="4580"/>
+          <w:tab w:val="left" w:pos="5496"/>
+          <w:tab w:val="left" w:pos="6412"/>
+          <w:tab w:val="left" w:pos="7328"/>
+          <w:tab w:val="left" w:pos="8244"/>
+          <w:tab w:val="left" w:pos="9160"/>
+          <w:tab w:val="left" w:pos="10076"/>
+          <w:tab w:val="left" w:pos="10992"/>
+          <w:tab w:val="left" w:pos="11908"/>
+          <w:tab w:val="left" w:pos="12824"/>
+          <w:tab w:val="left" w:pos="13740"/>
+          <w:tab w:val="left" w:pos="14656"/>
+        </w:tabs>
+        <w:spacing w:line="270" w:lineRule="atLeast"/>
+        <w:rPr>
+          <w:rFonts w:asciiTheme="majorHAnsi" w:hAnsiTheme="majorHAnsi" w:cstheme="majorHAnsi"/>
+          <w:b/>
+          <w:u w:val="single"/>
+        </w:rPr>
+      </w:pPr>
+    </w:p>
+    <w:p>
+      <w:pPr>
+        <w:shd w:val="clear" w:color="auto" w:fill="FFFFFF"/>
+        <w:tabs>
+          <w:tab w:val="left" w:pos="916"/>
+          <w:tab w:val="left" w:pos="1832"/>
+          <w:tab w:val="left" w:pos="2748"/>
+          <w:tab w:val="left" w:pos="3664"/>
+          <w:tab w:val="left" w:pos="4580"/>
+          <w:tab w:val="left" w:pos="5496"/>
+          <w:tab w:val="left" w:pos="6412"/>
+          <w:tab w:val="left" w:pos="7328"/>
+          <w:tab w:val="left" w:pos="8244"/>
+          <w:tab w:val="left" w:pos="9160"/>
+          <w:tab w:val="left" w:pos="10076"/>
+          <w:tab w:val="left" w:pos="10992"/>
+          <w:tab w:val="left" w:pos="11908"/>
+          <w:tab w:val="left" w:pos="12824"/>
+          <w:tab w:val="left" w:pos="13740"/>
+          <w:tab w:val="left" w:pos="14656"/>
+        </w:tabs>
+        <w:spacing w:line="270" w:lineRule="atLeast"/>
+        <w:rPr>
+          <w:rFonts w:asciiTheme="majorHAnsi" w:hAnsiTheme="majorHAnsi" w:cstheme="majorHAnsi"/>
+        </w:rPr>
+      </w:pPr>
+      <w:r>
+        <w:rPr>
+          <w:rFonts w:asciiTheme="majorHAnsi" w:hAnsiTheme="majorHAnsi" w:cstheme="majorHAnsi"/>
+        </w:rPr>
+        <w:t xml:space="preserve">You have now given RStudio all the information it needs to communicate with </w:t>
+      </w:r>
+      <w:r>
+        <w:rPr>
+          <w:rFonts w:asciiTheme="majorHAnsi" w:hAnsiTheme="majorHAnsi" w:cstheme="majorHAnsi"/>
+        </w:rPr>
+        <w:t>GitHub</w:t>
+      </w:r>
+      <w:r>
+        <w:rPr>
+          <w:rFonts w:asciiTheme="majorHAnsi" w:hAnsiTheme="majorHAnsi" w:cstheme="majorHAnsi"/>
+        </w:rPr>
+        <w:t xml:space="preserve"> and vice versa. Nothing will look different, it’s anticlimactic. </w:t>
+      </w:r>
+    </w:p>
+    <w:p>
+      <w:pPr>
+        <w:shd w:val="clear" w:color="auto" w:fill="FFFFFF"/>
+        <w:tabs>
+          <w:tab w:val="left" w:pos="916"/>
+          <w:tab w:val="left" w:pos="1832"/>
+          <w:tab w:val="left" w:pos="2748"/>
+          <w:tab w:val="left" w:pos="3664"/>
+          <w:tab w:val="left" w:pos="4580"/>
+          <w:tab w:val="left" w:pos="5496"/>
+          <w:tab w:val="left" w:pos="6412"/>
+          <w:tab w:val="left" w:pos="7328"/>
+          <w:tab w:val="left" w:pos="8244"/>
+          <w:tab w:val="left" w:pos="9160"/>
+          <w:tab w:val="left" w:pos="10076"/>
+          <w:tab w:val="left" w:pos="10992"/>
+          <w:tab w:val="left" w:pos="11908"/>
+          <w:tab w:val="left" w:pos="12824"/>
+          <w:tab w:val="left" w:pos="13740"/>
+          <w:tab w:val="left" w:pos="14656"/>
+        </w:tabs>
+        <w:spacing w:line="270" w:lineRule="atLeast"/>
+        <w:rPr>
+          <w:rFonts w:asciiTheme="majorHAnsi" w:hAnsiTheme="majorHAnsi" w:cstheme="majorHAnsi"/>
+          <w:b/>
+          <w:u w:val="single"/>
+        </w:rPr>
+      </w:pPr>
+    </w:p>
+    <w:p>
+      <w:pPr>
+        <w:rPr>
+          <w:rFonts w:asciiTheme="majorHAnsi" w:eastAsia="Times New Roman" w:hAnsiTheme="majorHAnsi" w:cstheme="majorHAnsi"/>
+          <w:color w:val="444444"/>
+          <w:shd w:val="clear" w:color="auto" w:fill="FFFFFF"/>
+        </w:rPr>
+      </w:pPr>
+      <w:r>
+        <w:rPr>
+          <w:rFonts w:asciiTheme="majorHAnsi" w:hAnsiTheme="majorHAnsi" w:cstheme="majorHAnsi"/>
+          <w:b/>
+          <w:sz w:val="32"/>
+        </w:rPr>
+        <w:t xml:space="preserve">Step </w:t>
+      </w:r>
+      <w:r>
+        <w:rPr>
+          <w:rFonts w:asciiTheme="majorHAnsi" w:hAnsiTheme="majorHAnsi" w:cstheme="majorHAnsi"/>
+          <w:b/>
+          <w:sz w:val="32"/>
+        </w:rPr>
+        <w:t>4</w:t>
+      </w:r>
+      <w:r>
+        <w:rPr>
+          <w:rFonts w:asciiTheme="majorHAnsi" w:hAnsiTheme="majorHAnsi" w:cstheme="majorHAnsi"/>
+          <w:b/>
+          <w:sz w:val="32"/>
+        </w:rPr>
+        <w:t xml:space="preserve"> – </w:t>
+      </w:r>
+      <w:r>
+        <w:rPr>
+          <w:rFonts w:asciiTheme="majorHAnsi" w:hAnsiTheme="majorHAnsi" w:cstheme="majorHAnsi"/>
+          <w:b/>
+          <w:sz w:val="32"/>
+        </w:rPr>
+        <w:t>Test it</w:t>
+      </w:r>
+    </w:p>
+    <w:p>
+      <w:pPr>
+        <w:shd w:val="clear" w:color="auto" w:fill="FFFFFF"/>
+        <w:tabs>
+          <w:tab w:val="left" w:pos="916"/>
+          <w:tab w:val="left" w:pos="1832"/>
+          <w:tab w:val="left" w:pos="2748"/>
+          <w:tab w:val="left" w:pos="3664"/>
+          <w:tab w:val="left" w:pos="4580"/>
+          <w:tab w:val="left" w:pos="5496"/>
+          <w:tab w:val="left" w:pos="6412"/>
+          <w:tab w:val="left" w:pos="7328"/>
+          <w:tab w:val="left" w:pos="8244"/>
+          <w:tab w:val="left" w:pos="9160"/>
+          <w:tab w:val="left" w:pos="10076"/>
+          <w:tab w:val="left" w:pos="10992"/>
+          <w:tab w:val="left" w:pos="11908"/>
+          <w:tab w:val="left" w:pos="12824"/>
+          <w:tab w:val="left" w:pos="13740"/>
+          <w:tab w:val="left" w:pos="14656"/>
+        </w:tabs>
+        <w:spacing w:line="270" w:lineRule="atLeast"/>
+        <w:rPr>
+          <w:rFonts w:asciiTheme="majorHAnsi" w:hAnsiTheme="majorHAnsi" w:cstheme="majorHAnsi"/>
           <w:b/>
           <w:u w:val="single"/>
         </w:rPr>
@@ -2574,21 +2566,7 @@
         <w:rPr>
           <w:rFonts w:asciiTheme="majorHAnsi" w:eastAsia="Times New Roman" w:hAnsiTheme="majorHAnsi" w:cstheme="majorHAnsi"/>
         </w:rPr>
-        <w:t xml:space="preserve">’ button (again, green).  You are cloning with HTTPS. Just copy the link, either using </w:t>
-      </w:r>
-      <w:proofErr w:type="spellStart"/>
-      <w:r>
-        <w:rPr>
-          <w:rFonts w:asciiTheme="majorHAnsi" w:eastAsia="Times New Roman" w:hAnsiTheme="majorHAnsi" w:cstheme="majorHAnsi"/>
-        </w:rPr>
-        <w:t>ctl+C</w:t>
-      </w:r>
-      <w:proofErr w:type="spellEnd"/>
-      <w:r>
-        <w:rPr>
-          <w:rFonts w:asciiTheme="majorHAnsi" w:eastAsia="Times New Roman" w:hAnsiTheme="majorHAnsi" w:cstheme="majorHAnsi"/>
-        </w:rPr>
-        <w:t xml:space="preserve"> or the little clipboard-looking-button. </w:t>
+        <w:t xml:space="preserve">’ button (again, green).  You are cloning with HTTPS. Just copy the link, either using ctl+C or the little clipboard-looking-button. </w:t>
       </w:r>
     </w:p>
     <w:p>
@@ -2628,7 +2606,7 @@
                     <pic:cNvPicPr/>
                   </pic:nvPicPr>
                   <pic:blipFill rotWithShape="1">
-                    <a:blip r:embed="rId17"/>
+                    <a:blip r:embed="rId16"/>
                     <a:srcRect l="5902" t="11110" r="52083" b="16112"/>
                     <a:stretch/>
                   </pic:blipFill>
@@ -2897,7 +2875,6 @@
         <w:rPr>
           <w:rFonts w:asciiTheme="majorHAnsi" w:hAnsiTheme="majorHAnsi" w:cstheme="majorHAnsi"/>
         </w:rPr>
-        <w:lastRenderedPageBreak/>
         <w:t xml:space="preserve">Create the project as a subdirectory of that temporary </w:t>
       </w:r>
       <w:r>
@@ -2981,6 +2958,7 @@
         <w:rPr>
           <w:noProof/>
         </w:rPr>
+        <w:lastRenderedPageBreak/>
         <mc:AlternateContent>
           <mc:Choice Requires="wps">
             <w:drawing>
@@ -3071,7 +3049,7 @@
                     <pic:cNvPicPr/>
                   </pic:nvPicPr>
                   <pic:blipFill>
-                    <a:blip r:embed="rId18"/>
+                    <a:blip r:embed="rId17"/>
                     <a:stretch>
                       <a:fillRect/>
                     </a:stretch>
@@ -3200,8 +3178,6 @@
         <w:spacing w:line="270" w:lineRule="atLeast"/>
         <w:rPr>
           <w:rFonts w:asciiTheme="majorHAnsi" w:hAnsiTheme="majorHAnsi" w:cstheme="majorHAnsi"/>
-          <w:b/>
-          <w:u w:val="single"/>
         </w:rPr>
       </w:pPr>
     </w:p>
@@ -3219,46 +3195,97 @@
           <w:b/>
           <w:sz w:val="32"/>
         </w:rPr>
-        <w:t>Resources</w:t>
-      </w:r>
-    </w:p>
-    <w:p>
-      <w:pPr>
-        <w:rPr>
-          <w:rFonts w:asciiTheme="majorHAnsi" w:eastAsia="Times New Roman" w:hAnsiTheme="majorHAnsi" w:cstheme="majorHAnsi"/>
-          <w:color w:val="444444"/>
-          <w:shd w:val="clear" w:color="auto" w:fill="FFFFFF"/>
-        </w:rPr>
-      </w:pPr>
-      <w:r>
-        <w:rPr>
-          <w:rFonts w:asciiTheme="majorHAnsi" w:hAnsiTheme="majorHAnsi" w:cstheme="majorHAnsi"/>
-        </w:rPr>
-        <w:t xml:space="preserve">Jenny Bryan, a software engineer and adjunct faculty at University of British Columbia, has a great resource that gives a much more in-depth exploration of this process and of </w:t>
-      </w:r>
-      <w:r>
-        <w:rPr>
-          <w:rFonts w:asciiTheme="majorHAnsi" w:hAnsiTheme="majorHAnsi" w:cstheme="majorHAnsi"/>
-        </w:rPr>
-        <w:t>Git</w:t>
-      </w:r>
-      <w:r>
-        <w:rPr>
-          <w:rFonts w:asciiTheme="majorHAnsi" w:hAnsiTheme="majorHAnsi" w:cstheme="majorHAnsi"/>
-        </w:rPr>
-        <w:t xml:space="preserve">, </w:t>
-      </w:r>
-      <w:r>
-        <w:rPr>
-          <w:rFonts w:asciiTheme="majorHAnsi" w:hAnsiTheme="majorHAnsi" w:cstheme="majorHAnsi"/>
-        </w:rPr>
-        <w:t>GitHub</w:t>
-      </w:r>
-      <w:r>
-        <w:rPr>
-          <w:rFonts w:asciiTheme="majorHAnsi" w:hAnsiTheme="majorHAnsi" w:cstheme="majorHAnsi"/>
-        </w:rPr>
-        <w:t xml:space="preserve">, RStudio, and R. </w:t>
+        <w:t>Cheat sheet for common git commands to use in terminal</w:t>
+      </w:r>
+    </w:p>
+    <w:p>
+      <w:pPr>
+        <w:pStyle w:val="ListParagraph"/>
+        <w:numPr>
+          <w:ilvl w:val="0"/>
+          <w:numId w:val="22"/>
+        </w:numPr>
+        <w:rPr>
+          <w:rFonts w:asciiTheme="majorHAnsi" w:hAnsiTheme="majorHAnsi" w:cstheme="majorHAnsi"/>
+        </w:rPr>
+      </w:pPr>
+      <w:r>
+        <w:rPr>
+          <w:rFonts w:asciiTheme="majorHAnsi" w:hAnsiTheme="majorHAnsi" w:cstheme="majorHAnsi"/>
+        </w:rPr>
+        <w:t>g</w:t>
+      </w:r>
+      <w:r>
+        <w:rPr>
+          <w:rFonts w:asciiTheme="majorHAnsi" w:hAnsiTheme="majorHAnsi" w:cstheme="majorHAnsi"/>
+        </w:rPr>
+        <w:t>it add .</w:t>
+      </w:r>
+      <w:r>
+        <w:rPr>
+          <w:rFonts w:asciiTheme="majorHAnsi" w:hAnsiTheme="majorHAnsi" w:cstheme="majorHAnsi"/>
+        </w:rPr>
+        <w:t xml:space="preserve"> </w:t>
+      </w:r>
+      <w:r>
+        <w:rPr>
+          <w:rFonts w:asciiTheme="majorHAnsi" w:hAnsiTheme="majorHAnsi" w:cstheme="majorHAnsi"/>
+          <w:i/>
+          <w:iCs/>
+        </w:rPr>
+        <w:t>(this stages everything that has changed</w:t>
+      </w:r>
+      <w:r>
+        <w:rPr>
+          <w:rFonts w:asciiTheme="majorHAnsi" w:hAnsiTheme="majorHAnsi" w:cstheme="majorHAnsi"/>
+          <w:i/>
+          <w:iCs/>
+        </w:rPr>
+        <w:t>, the . means ‘everything’</w:t>
+      </w:r>
+      <w:r>
+        <w:rPr>
+          <w:rFonts w:asciiTheme="majorHAnsi" w:hAnsiTheme="majorHAnsi" w:cstheme="majorHAnsi"/>
+          <w:i/>
+          <w:iCs/>
+        </w:rPr>
+        <w:t>)</w:t>
+      </w:r>
+    </w:p>
+    <w:p>
+      <w:pPr>
+        <w:pStyle w:val="ListParagraph"/>
+        <w:numPr>
+          <w:ilvl w:val="0"/>
+          <w:numId w:val="22"/>
+        </w:numPr>
+        <w:rPr>
+          <w:rFonts w:asciiTheme="majorHAnsi" w:hAnsiTheme="majorHAnsi" w:cstheme="majorHAnsi"/>
+        </w:rPr>
+      </w:pPr>
+      <w:r>
+        <w:rPr>
+          <w:rFonts w:asciiTheme="majorHAnsi" w:hAnsiTheme="majorHAnsi" w:cstheme="majorHAnsi"/>
+        </w:rPr>
+        <w:t>git commit -m “updated documentation”</w:t>
+      </w:r>
+    </w:p>
+    <w:p>
+      <w:pPr>
+        <w:pStyle w:val="ListParagraph"/>
+        <w:numPr>
+          <w:ilvl w:val="0"/>
+          <w:numId w:val="22"/>
+        </w:numPr>
+        <w:rPr>
+          <w:rFonts w:asciiTheme="majorHAnsi" w:hAnsiTheme="majorHAnsi" w:cstheme="majorHAnsi"/>
+        </w:rPr>
+      </w:pPr>
+      <w:r>
+        <w:rPr>
+          <w:rFonts w:asciiTheme="majorHAnsi" w:hAnsiTheme="majorHAnsi" w:cstheme="majorHAnsi"/>
+        </w:rPr>
+        <w:t>git push</w:t>
       </w:r>
     </w:p>
     <w:p>
@@ -3316,24 +3343,6 @@
           <w:rFonts w:asciiTheme="majorHAnsi" w:hAnsiTheme="majorHAnsi" w:cstheme="majorHAnsi"/>
         </w:rPr>
       </w:pPr>
-      <w:r>
-        <w:rPr>
-          <w:rFonts w:asciiTheme="majorHAnsi" w:hAnsiTheme="majorHAnsi" w:cstheme="majorHAnsi"/>
-        </w:rPr>
-        <w:t>http://happy</w:t>
-      </w:r>
-      <w:r>
-        <w:rPr>
-          <w:rFonts w:asciiTheme="majorHAnsi" w:hAnsiTheme="majorHAnsi" w:cstheme="majorHAnsi"/>
-        </w:rPr>
-        <w:t>Git</w:t>
-      </w:r>
-      <w:r>
-        <w:rPr>
-          <w:rFonts w:asciiTheme="majorHAnsi" w:hAnsiTheme="majorHAnsi" w:cstheme="majorHAnsi"/>
-        </w:rPr>
-        <w:t>withr.com/</w:t>
-      </w:r>
     </w:p>
     <w:sectPr>
       <w:pgSz w:w="12240" w:h="15840"/>
@@ -3346,8 +3355,120 @@
 </file>
 
 <file path=word/numbering.xml><?xml version="1.0" encoding="utf-8"?>
-<w:numbering xmlns:wpc="http://schemas.microsoft.com/office/word/2010/wordprocessingCanvas" xmlns:cx="http://schemas.microsoft.com/office/drawing/2014/chartex" xmlns:cx1="http://schemas.microsoft.com/office/drawing/2015/9/8/chartex" xmlns:cx2="http://schemas.microsoft.com/office/drawing/2015/10/21/chartex" xmlns:cx3="http://schemas.microsoft.com/office/drawing/2016/5/9/chartex" xmlns:cx4="http://schemas.microsoft.com/office/drawing/2016/5/10/chartex" xmlns:cx5="http://schemas.microsoft.com/office/drawing/2016/5/11/chartex" xmlns:cx6="http://schemas.microsoft.com/office/drawing/2016/5/12/chartex" xmlns:cx7="http://schemas.microsoft.com/office/drawing/2016/5/13/chartex" xmlns:cx8="http://schemas.microsoft.com/office/drawing/2016/5/14/chartex" xmlns:mc="http://schemas.openxmlformats.org/markup-compatibility/2006" xmlns:aink="http://schemas.microsoft.com/office/drawing/2016/ink" xmlns:am3d="http://schemas.microsoft.com/office/drawing/2017/model3d" xmlns:o="urn:schemas-microsoft-com:office:office" xmlns:r="http://schemas.openxmlformats.org/officeDocument/2006/relationships" xmlns:m="http://schemas.openxmlformats.org/officeDocument/2006/math" xmlns:v="urn:schemas-microsoft-com:vml" xmlns:wp14="http://schemas.microsoft.com/office/word/2010/wordprocessingDrawing" xmlns:wp="http://schemas.openxmlformats.org/drawingml/2006/wordprocessingDrawing" xmlns:w10="urn:schemas-microsoft-com:office:word" xmlns:w="http://schemas.openxmlformats.org/wordprocessingml/2006/main" xmlns:w14="http://schemas.microsoft.com/office/word/2010/wordml" xmlns:w15="http://schemas.microsoft.com/office/word/2012/wordml" xmlns:w16cid="http://schemas.microsoft.com/office/word/2016/wordml/cid" xmlns:w16se="http://schemas.microsoft.com/office/word/2015/wordml/symex" xmlns:wpg="http://schemas.microsoft.com/office/word/2010/wordprocessingGroup" xmlns:wpi="http://schemas.microsoft.com/office/word/2010/wordprocessingInk" xmlns:wne="http://schemas.microsoft.com/office/word/2006/wordml" xmlns:wps="http://schemas.microsoft.com/office/word/2010/wordprocessingShape" mc:Ignorable="w14 w15 w16se w16cid wp14">
+<w:numbering xmlns:wpc="http://schemas.microsoft.com/office/word/2010/wordprocessingCanvas" xmlns:cx="http://schemas.microsoft.com/office/drawing/2014/chartex" xmlns:cx1="http://schemas.microsoft.com/office/drawing/2015/9/8/chartex" xmlns:cx2="http://schemas.microsoft.com/office/drawing/2015/10/21/chartex" xmlns:cx3="http://schemas.microsoft.com/office/drawing/2016/5/9/chartex" xmlns:cx4="http://schemas.microsoft.com/office/drawing/2016/5/10/chartex" xmlns:cx5="http://schemas.microsoft.com/office/drawing/2016/5/11/chartex" xmlns:cx6="http://schemas.microsoft.com/office/drawing/2016/5/12/chartex" xmlns:cx7="http://schemas.microsoft.com/office/drawing/2016/5/13/chartex" xmlns:cx8="http://schemas.microsoft.com/office/drawing/2016/5/14/chartex" xmlns:mc="http://schemas.openxmlformats.org/markup-compatibility/2006" xmlns:aink="http://schemas.microsoft.com/office/drawing/2016/ink" xmlns:am3d="http://schemas.microsoft.com/office/drawing/2017/model3d" xmlns:o="urn:schemas-microsoft-com:office:office" xmlns:oel="http://schemas.microsoft.com/office/2019/extlst" xmlns:r="http://schemas.openxmlformats.org/officeDocument/2006/relationships" xmlns:m="http://schemas.openxmlformats.org/officeDocument/2006/math" xmlns:v="urn:schemas-microsoft-com:vml" xmlns:wp14="http://schemas.microsoft.com/office/word/2010/wordprocessingDrawing" xmlns:wp="http://schemas.openxmlformats.org/drawingml/2006/wordprocessingDrawing" xmlns:w10="urn:schemas-microsoft-com:office:word" xmlns:w="http://schemas.openxmlformats.org/wordprocessingml/2006/main" xmlns:w14="http://schemas.microsoft.com/office/word/2010/wordml" xmlns:w15="http://schemas.microsoft.com/office/word/2012/wordml" xmlns:w16cex="http://schemas.microsoft.com/office/word/2018/wordml/cex" xmlns:w16cid="http://schemas.microsoft.com/office/word/2016/wordml/cid" xmlns:w16="http://schemas.microsoft.com/office/word/2018/wordml" xmlns:w16sdtdh="http://schemas.microsoft.com/office/word/2020/wordml/sdtdatahash" xmlns:w16se="http://schemas.microsoft.com/office/word/2015/wordml/symex" xmlns:wpg="http://schemas.microsoft.com/office/word/2010/wordprocessingGroup" xmlns:wpi="http://schemas.microsoft.com/office/word/2010/wordprocessingInk" xmlns:wne="http://schemas.microsoft.com/office/word/2006/wordml" xmlns:wps="http://schemas.microsoft.com/office/word/2010/wordprocessingShape" mc:Ignorable="w14 w15 w16se w16cid w16 w16cex w16sdtdh wp14">
   <w:abstractNum w:abstractNumId="0" w15:restartNumberingAfterBreak="0">
+    <w:nsid w:val="112200F5"/>
+    <w:multiLevelType w:val="hybridMultilevel"/>
+    <w:tmpl w:val="3C446CD2"/>
+    <w:lvl w:ilvl="0" w:tplc="F15C175A">
+      <w:numFmt w:val="bullet"/>
+      <w:lvlText w:val="-"/>
+      <w:lvlJc w:val="left"/>
+      <w:pPr>
+        <w:ind w:left="720" w:hanging="360"/>
+      </w:pPr>
+      <w:rPr>
+        <w:rFonts w:ascii="Calibri" w:eastAsiaTheme="minorEastAsia" w:hAnsi="Calibri" w:cs="Calibri" w:hint="default"/>
+      </w:rPr>
+    </w:lvl>
+    <w:lvl w:ilvl="1" w:tplc="04060003" w:tentative="1">
+      <w:start w:val="1"/>
+      <w:numFmt w:val="bullet"/>
+      <w:lvlText w:val="o"/>
+      <w:lvlJc w:val="left"/>
+      <w:pPr>
+        <w:ind w:left="1440" w:hanging="360"/>
+      </w:pPr>
+      <w:rPr>
+        <w:rFonts w:ascii="Courier New" w:hAnsi="Courier New" w:cs="Courier New" w:hint="default"/>
+      </w:rPr>
+    </w:lvl>
+    <w:lvl w:ilvl="2" w:tplc="04060005" w:tentative="1">
+      <w:start w:val="1"/>
+      <w:numFmt w:val="bullet"/>
+      <w:lvlText w:val=""/>
+      <w:lvlJc w:val="left"/>
+      <w:pPr>
+        <w:ind w:left="2160" w:hanging="360"/>
+      </w:pPr>
+      <w:rPr>
+        <w:rFonts w:ascii="Wingdings" w:hAnsi="Wingdings" w:hint="default"/>
+      </w:rPr>
+    </w:lvl>
+    <w:lvl w:ilvl="3" w:tplc="04060001" w:tentative="1">
+      <w:start w:val="1"/>
+      <w:numFmt w:val="bullet"/>
+      <w:lvlText w:val=""/>
+      <w:lvlJc w:val="left"/>
+      <w:pPr>
+        <w:ind w:left="2880" w:hanging="360"/>
+      </w:pPr>
+      <w:rPr>
+        <w:rFonts w:ascii="Symbol" w:hAnsi="Symbol" w:hint="default"/>
+      </w:rPr>
+    </w:lvl>
+    <w:lvl w:ilvl="4" w:tplc="04060003" w:tentative="1">
+      <w:start w:val="1"/>
+      <w:numFmt w:val="bullet"/>
+      <w:lvlText w:val="o"/>
+      <w:lvlJc w:val="left"/>
+      <w:pPr>
+        <w:ind w:left="3600" w:hanging="360"/>
+      </w:pPr>
+      <w:rPr>
+        <w:rFonts w:ascii="Courier New" w:hAnsi="Courier New" w:cs="Courier New" w:hint="default"/>
+      </w:rPr>
+    </w:lvl>
+    <w:lvl w:ilvl="5" w:tplc="04060005" w:tentative="1">
+      <w:start w:val="1"/>
+      <w:numFmt w:val="bullet"/>
+      <w:lvlText w:val=""/>
+      <w:lvlJc w:val="left"/>
+      <w:pPr>
+        <w:ind w:left="4320" w:hanging="360"/>
+      </w:pPr>
+      <w:rPr>
+        <w:rFonts w:ascii="Wingdings" w:hAnsi="Wingdings" w:hint="default"/>
+      </w:rPr>
+    </w:lvl>
+    <w:lvl w:ilvl="6" w:tplc="04060001" w:tentative="1">
+      <w:start w:val="1"/>
+      <w:numFmt w:val="bullet"/>
+      <w:lvlText w:val=""/>
+      <w:lvlJc w:val="left"/>
+      <w:pPr>
+        <w:ind w:left="5040" w:hanging="360"/>
+      </w:pPr>
+      <w:rPr>
+        <w:rFonts w:ascii="Symbol" w:hAnsi="Symbol" w:hint="default"/>
+      </w:rPr>
+    </w:lvl>
+    <w:lvl w:ilvl="7" w:tplc="04060003" w:tentative="1">
+      <w:start w:val="1"/>
+      <w:numFmt w:val="bullet"/>
+      <w:lvlText w:val="o"/>
+      <w:lvlJc w:val="left"/>
+      <w:pPr>
+        <w:ind w:left="5760" w:hanging="360"/>
+      </w:pPr>
+      <w:rPr>
+        <w:rFonts w:ascii="Courier New" w:hAnsi="Courier New" w:cs="Courier New" w:hint="default"/>
+      </w:rPr>
+    </w:lvl>
+    <w:lvl w:ilvl="8" w:tplc="04060005" w:tentative="1">
+      <w:start w:val="1"/>
+      <w:numFmt w:val="bullet"/>
+      <w:lvlText w:val=""/>
+      <w:lvlJc w:val="left"/>
+      <w:pPr>
+        <w:ind w:left="6480" w:hanging="360"/>
+      </w:pPr>
+      <w:rPr>
+        <w:rFonts w:ascii="Wingdings" w:hAnsi="Wingdings" w:hint="default"/>
+      </w:rPr>
+    </w:lvl>
+  </w:abstractNum>
+  <w:abstractNum w:abstractNumId="1" w15:restartNumberingAfterBreak="0">
     <w:nsid w:val="1D2B20DA"/>
     <w:multiLevelType w:val="multilevel"/>
     <w:tmpl w:val="0409001D"/>
@@ -3433,7 +3554,7 @@
       </w:pPr>
     </w:lvl>
   </w:abstractNum>
-  <w:abstractNum w:abstractNumId="1" w15:restartNumberingAfterBreak="0">
+  <w:abstractNum w:abstractNumId="2" w15:restartNumberingAfterBreak="0">
     <w:nsid w:val="224022CA"/>
     <w:multiLevelType w:val="hybridMultilevel"/>
     <w:tmpl w:val="9D601A0E"/>
@@ -3522,7 +3643,7 @@
       </w:pPr>
     </w:lvl>
   </w:abstractNum>
-  <w:abstractNum w:abstractNumId="2" w15:restartNumberingAfterBreak="0">
+  <w:abstractNum w:abstractNumId="3" w15:restartNumberingAfterBreak="0">
     <w:nsid w:val="25E90767"/>
     <w:multiLevelType w:val="multilevel"/>
     <w:tmpl w:val="52C4BFF4"/>
@@ -3671,7 +3792,7 @@
       </w:rPr>
     </w:lvl>
   </w:abstractNum>
-  <w:abstractNum w:abstractNumId="3" w15:restartNumberingAfterBreak="0">
+  <w:abstractNum w:abstractNumId="4" w15:restartNumberingAfterBreak="0">
     <w:nsid w:val="26E13450"/>
     <w:multiLevelType w:val="multilevel"/>
     <w:tmpl w:val="0409001D"/>
@@ -3757,7 +3878,7 @@
       </w:pPr>
     </w:lvl>
   </w:abstractNum>
-  <w:abstractNum w:abstractNumId="4" w15:restartNumberingAfterBreak="0">
+  <w:abstractNum w:abstractNumId="5" w15:restartNumberingAfterBreak="0">
     <w:nsid w:val="2A0945F9"/>
     <w:multiLevelType w:val="multilevel"/>
     <w:tmpl w:val="0409001D"/>
@@ -3843,7 +3964,7 @@
       </w:pPr>
     </w:lvl>
   </w:abstractNum>
-  <w:abstractNum w:abstractNumId="5" w15:restartNumberingAfterBreak="0">
+  <w:abstractNum w:abstractNumId="6" w15:restartNumberingAfterBreak="0">
     <w:nsid w:val="2BF460E9"/>
     <w:multiLevelType w:val="multilevel"/>
     <w:tmpl w:val="0409001D"/>
@@ -3929,7 +4050,7 @@
       </w:pPr>
     </w:lvl>
   </w:abstractNum>
-  <w:abstractNum w:abstractNumId="6" w15:restartNumberingAfterBreak="0">
+  <w:abstractNum w:abstractNumId="7" w15:restartNumberingAfterBreak="0">
     <w:nsid w:val="3AD715AE"/>
     <w:multiLevelType w:val="hybridMultilevel"/>
     <w:tmpl w:val="DB7221C0"/>
@@ -4042,7 +4163,7 @@
       </w:rPr>
     </w:lvl>
   </w:abstractNum>
-  <w:abstractNum w:abstractNumId="7" w15:restartNumberingAfterBreak="0">
+  <w:abstractNum w:abstractNumId="8" w15:restartNumberingAfterBreak="0">
     <w:nsid w:val="42B67585"/>
     <w:multiLevelType w:val="multilevel"/>
     <w:tmpl w:val="38CC44E0"/>
@@ -4132,7 +4253,7 @@
       </w:pPr>
     </w:lvl>
   </w:abstractNum>
-  <w:abstractNum w:abstractNumId="8" w15:restartNumberingAfterBreak="0">
+  <w:abstractNum w:abstractNumId="9" w15:restartNumberingAfterBreak="0">
     <w:nsid w:val="454F36E0"/>
     <w:multiLevelType w:val="multilevel"/>
     <w:tmpl w:val="0409001D"/>
@@ -4218,7 +4339,7 @@
       </w:pPr>
     </w:lvl>
   </w:abstractNum>
-  <w:abstractNum w:abstractNumId="9" w15:restartNumberingAfterBreak="0">
+  <w:abstractNum w:abstractNumId="10" w15:restartNumberingAfterBreak="0">
     <w:nsid w:val="46E9163A"/>
     <w:multiLevelType w:val="multilevel"/>
     <w:tmpl w:val="38CC44E0"/>
@@ -4308,7 +4429,7 @@
       </w:pPr>
     </w:lvl>
   </w:abstractNum>
-  <w:abstractNum w:abstractNumId="10" w15:restartNumberingAfterBreak="0">
+  <w:abstractNum w:abstractNumId="11" w15:restartNumberingAfterBreak="0">
     <w:nsid w:val="49D07FDA"/>
     <w:multiLevelType w:val="multilevel"/>
     <w:tmpl w:val="0409001D"/>
@@ -4394,7 +4515,7 @@
       </w:pPr>
     </w:lvl>
   </w:abstractNum>
-  <w:abstractNum w:abstractNumId="11" w15:restartNumberingAfterBreak="0">
+  <w:abstractNum w:abstractNumId="12" w15:restartNumberingAfterBreak="0">
     <w:nsid w:val="4A32298F"/>
     <w:multiLevelType w:val="hybridMultilevel"/>
     <w:tmpl w:val="4968AE6A"/>
@@ -4483,7 +4604,7 @@
       </w:pPr>
     </w:lvl>
   </w:abstractNum>
-  <w:abstractNum w:abstractNumId="12" w15:restartNumberingAfterBreak="0">
+  <w:abstractNum w:abstractNumId="13" w15:restartNumberingAfterBreak="0">
     <w:nsid w:val="51655F1D"/>
     <w:multiLevelType w:val="hybridMultilevel"/>
     <w:tmpl w:val="6E7E4078"/>
@@ -4596,7 +4717,7 @@
       </w:rPr>
     </w:lvl>
   </w:abstractNum>
-  <w:abstractNum w:abstractNumId="13" w15:restartNumberingAfterBreak="0">
+  <w:abstractNum w:abstractNumId="14" w15:restartNumberingAfterBreak="0">
     <w:nsid w:val="5215329A"/>
     <w:multiLevelType w:val="multilevel"/>
     <w:tmpl w:val="EB689636"/>
@@ -4709,7 +4830,7 @@
       </w:pPr>
     </w:lvl>
   </w:abstractNum>
-  <w:abstractNum w:abstractNumId="14" w15:restartNumberingAfterBreak="0">
+  <w:abstractNum w:abstractNumId="15" w15:restartNumberingAfterBreak="0">
     <w:nsid w:val="56CE6D8D"/>
     <w:multiLevelType w:val="multilevel"/>
     <w:tmpl w:val="38CC44E0"/>
@@ -4799,7 +4920,7 @@
       </w:pPr>
     </w:lvl>
   </w:abstractNum>
-  <w:abstractNum w:abstractNumId="15" w15:restartNumberingAfterBreak="0">
+  <w:abstractNum w:abstractNumId="16" w15:restartNumberingAfterBreak="0">
     <w:nsid w:val="58591D7B"/>
     <w:multiLevelType w:val="multilevel"/>
     <w:tmpl w:val="68EC81E0"/>
@@ -4948,7 +5069,7 @@
       </w:rPr>
     </w:lvl>
   </w:abstractNum>
-  <w:abstractNum w:abstractNumId="16" w15:restartNumberingAfterBreak="0">
+  <w:abstractNum w:abstractNumId="17" w15:restartNumberingAfterBreak="0">
     <w:nsid w:val="6A4D4DAD"/>
     <w:multiLevelType w:val="multilevel"/>
     <w:tmpl w:val="38CC44E0"/>
@@ -5038,7 +5159,7 @@
       </w:pPr>
     </w:lvl>
   </w:abstractNum>
-  <w:abstractNum w:abstractNumId="17" w15:restartNumberingAfterBreak="0">
+  <w:abstractNum w:abstractNumId="18" w15:restartNumberingAfterBreak="0">
     <w:nsid w:val="77293A75"/>
     <w:multiLevelType w:val="multilevel"/>
     <w:tmpl w:val="0409001D"/>
@@ -5124,7 +5245,7 @@
       </w:pPr>
     </w:lvl>
   </w:abstractNum>
-  <w:abstractNum w:abstractNumId="18" w15:restartNumberingAfterBreak="0">
+  <w:abstractNum w:abstractNumId="19" w15:restartNumberingAfterBreak="0">
     <w:nsid w:val="77670BEB"/>
     <w:multiLevelType w:val="multilevel"/>
     <w:tmpl w:val="0409001D"/>
@@ -5210,7 +5331,7 @@
       </w:pPr>
     </w:lvl>
   </w:abstractNum>
-  <w:abstractNum w:abstractNumId="19" w15:restartNumberingAfterBreak="0">
+  <w:abstractNum w:abstractNumId="20" w15:restartNumberingAfterBreak="0">
     <w:nsid w:val="782A3484"/>
     <w:multiLevelType w:val="multilevel"/>
     <w:tmpl w:val="E4507CE4"/>
@@ -5359,7 +5480,7 @@
       </w:rPr>
     </w:lvl>
   </w:abstractNum>
-  <w:abstractNum w:abstractNumId="20" w15:restartNumberingAfterBreak="0">
+  <w:abstractNum w:abstractNumId="21" w15:restartNumberingAfterBreak="0">
     <w:nsid w:val="7AE32449"/>
     <w:multiLevelType w:val="hybridMultilevel"/>
     <w:tmpl w:val="935829BA"/>
@@ -5445,74 +5566,77 @@
       </w:pPr>
     </w:lvl>
   </w:abstractNum>
-  <w:num w:numId="1">
+  <w:num w:numId="1" w16cid:durableId="308899212">
+    <w:abstractNumId w:val="17"/>
+  </w:num>
+  <w:num w:numId="2" w16cid:durableId="1276013426">
+    <w:abstractNumId w:val="6"/>
+  </w:num>
+  <w:num w:numId="3" w16cid:durableId="1959800384">
+    <w:abstractNumId w:val="21"/>
+  </w:num>
+  <w:num w:numId="4" w16cid:durableId="1412849079">
+    <w:abstractNumId w:val="5"/>
+  </w:num>
+  <w:num w:numId="5" w16cid:durableId="1826235356">
+    <w:abstractNumId w:val="4"/>
+  </w:num>
+  <w:num w:numId="6" w16cid:durableId="1907371952">
+    <w:abstractNumId w:val="14"/>
+  </w:num>
+  <w:num w:numId="7" w16cid:durableId="928545988">
+    <w:abstractNumId w:val="18"/>
+  </w:num>
+  <w:num w:numId="8" w16cid:durableId="280039536">
+    <w:abstractNumId w:val="13"/>
+  </w:num>
+  <w:num w:numId="9" w16cid:durableId="418525699">
+    <w:abstractNumId w:val="9"/>
+  </w:num>
+  <w:num w:numId="10" w16cid:durableId="1148207889">
+    <w:abstractNumId w:val="11"/>
+  </w:num>
+  <w:num w:numId="11" w16cid:durableId="1374037108">
+    <w:abstractNumId w:val="1"/>
+  </w:num>
+  <w:num w:numId="12" w16cid:durableId="494882492">
+    <w:abstractNumId w:val="19"/>
+  </w:num>
+  <w:num w:numId="13" w16cid:durableId="260258092">
+    <w:abstractNumId w:val="7"/>
+  </w:num>
+  <w:num w:numId="14" w16cid:durableId="1898393955">
+    <w:abstractNumId w:val="20"/>
+  </w:num>
+  <w:num w:numId="15" w16cid:durableId="1336834887">
     <w:abstractNumId w:val="16"/>
   </w:num>
-  <w:num w:numId="2">
-    <w:abstractNumId w:val="5"/>
-  </w:num>
-  <w:num w:numId="3">
-    <w:abstractNumId w:val="20"/>
-  </w:num>
-  <w:num w:numId="4">
-    <w:abstractNumId w:val="4"/>
-  </w:num>
-  <w:num w:numId="5">
+  <w:num w:numId="16" w16cid:durableId="1851143618">
     <w:abstractNumId w:val="3"/>
   </w:num>
-  <w:num w:numId="6">
-    <w:abstractNumId w:val="13"/>
+  <w:num w:numId="17" w16cid:durableId="1733429761">
+    <w:abstractNumId w:val="2"/>
   </w:num>
-  <w:num w:numId="7">
-    <w:abstractNumId w:val="17"/>
-  </w:num>
-  <w:num w:numId="8">
+  <w:num w:numId="18" w16cid:durableId="1478917068">
     <w:abstractNumId w:val="12"/>
   </w:num>
-  <w:num w:numId="9">
+  <w:num w:numId="19" w16cid:durableId="17120479">
+    <w:abstractNumId w:val="10"/>
+  </w:num>
+  <w:num w:numId="20" w16cid:durableId="1540170574">
     <w:abstractNumId w:val="8"/>
   </w:num>
-  <w:num w:numId="10">
-    <w:abstractNumId w:val="10"/>
-  </w:num>
-  <w:num w:numId="11">
-    <w:abstractNumId w:val="0"/>
-  </w:num>
-  <w:num w:numId="12">
-    <w:abstractNumId w:val="18"/>
-  </w:num>
-  <w:num w:numId="13">
-    <w:abstractNumId w:val="6"/>
-  </w:num>
-  <w:num w:numId="14">
-    <w:abstractNumId w:val="19"/>
-  </w:num>
-  <w:num w:numId="15">
+  <w:num w:numId="21" w16cid:durableId="2060981548">
     <w:abstractNumId w:val="15"/>
   </w:num>
-  <w:num w:numId="16">
-    <w:abstractNumId w:val="2"/>
-  </w:num>
-  <w:num w:numId="17">
-    <w:abstractNumId w:val="1"/>
-  </w:num>
-  <w:num w:numId="18">
-    <w:abstractNumId w:val="11"/>
-  </w:num>
-  <w:num w:numId="19">
-    <w:abstractNumId w:val="9"/>
-  </w:num>
-  <w:num w:numId="20">
-    <w:abstractNumId w:val="7"/>
-  </w:num>
-  <w:num w:numId="21">
-    <w:abstractNumId w:val="14"/>
+  <w:num w:numId="22" w16cid:durableId="1164126586">
+    <w:abstractNumId w:val="0"/>
   </w:num>
 </w:numbering>
 </file>
 
 <file path=word/styles.xml><?xml version="1.0" encoding="utf-8"?>
-<w:styles xmlns:mc="http://schemas.openxmlformats.org/markup-compatibility/2006" xmlns:r="http://schemas.openxmlformats.org/officeDocument/2006/relationships" xmlns:w="http://schemas.openxmlformats.org/wordprocessingml/2006/main" xmlns:w14="http://schemas.microsoft.com/office/word/2010/wordml" xmlns:w15="http://schemas.microsoft.com/office/word/2012/wordml" xmlns:w16cid="http://schemas.microsoft.com/office/word/2016/wordml/cid" xmlns:w16se="http://schemas.microsoft.com/office/word/2015/wordml/symex" mc:Ignorable="w14 w15 w16se w16cid">
+<w:styles xmlns:mc="http://schemas.openxmlformats.org/markup-compatibility/2006" xmlns:r="http://schemas.openxmlformats.org/officeDocument/2006/relationships" xmlns:w="http://schemas.openxmlformats.org/wordprocessingml/2006/main" xmlns:w14="http://schemas.microsoft.com/office/word/2010/wordml" xmlns:w15="http://schemas.microsoft.com/office/word/2012/wordml" xmlns:w16cex="http://schemas.microsoft.com/office/word/2018/wordml/cex" xmlns:w16cid="http://schemas.microsoft.com/office/word/2016/wordml/cid" xmlns:w16="http://schemas.microsoft.com/office/word/2018/wordml" xmlns:w16sdtdh="http://schemas.microsoft.com/office/word/2020/wordml/sdtdatahash" xmlns:w16se="http://schemas.microsoft.com/office/word/2015/wordml/symex" mc:Ignorable="w14 w15 w16se w16cid w16 w16cex w16sdtdh">
   <w:docDefaults>
     <w:rPrDefault>
       <w:rPr>
@@ -5524,7 +5648,7 @@
     </w:rPrDefault>
     <w:pPrDefault/>
   </w:docDefaults>
-  <w:latentStyles w:defLockedState="0" w:defUIPriority="99" w:defSemiHidden="0" w:defUnhideWhenUsed="0" w:defQFormat="0" w:count="377">
+  <w:latentStyles w:defLockedState="0" w:defUIPriority="99" w:defSemiHidden="0" w:defUnhideWhenUsed="0" w:defQFormat="0" w:count="376">
     <w:lsdException w:name="Normal" w:uiPriority="0" w:qFormat="1"/>
     <w:lsdException w:name="heading 1" w:uiPriority="9" w:qFormat="1"/>
     <w:lsdException w:name="heading 2" w:semiHidden="1" w:uiPriority="9" w:unhideWhenUsed="1" w:qFormat="1"/>
@@ -5672,8 +5796,11 @@
     <w:lsdException w:name="Table 3D effects 3" w:semiHidden="1" w:unhideWhenUsed="1"/>
     <w:lsdException w:name="Table Contemporary" w:semiHidden="1" w:unhideWhenUsed="1"/>
     <w:lsdException w:name="Table Elegant" w:semiHidden="1" w:unhideWhenUsed="1"/>
+    <w:lsdException w:name="Table Professional" w:semiHidden="1" w:unhideWhenUsed="1"/>
     <w:lsdException w:name="Table Subtle 1" w:semiHidden="1" w:unhideWhenUsed="1"/>
     <w:lsdException w:name="Table Subtle 2" w:semiHidden="1" w:unhideWhenUsed="1"/>
+    <w:lsdException w:name="Table Web 1" w:semiHidden="1" w:unhideWhenUsed="1"/>
+    <w:lsdException w:name="Table Web 2" w:semiHidden="1" w:unhideWhenUsed="1"/>
     <w:lsdException w:name="Table Web 3" w:semiHidden="1" w:unhideWhenUsed="1"/>
     <w:lsdException w:name="Balloon Text" w:semiHidden="1" w:unhideWhenUsed="1"/>
     <w:lsdException w:name="Table Grid" w:uiPriority="59"/>
@@ -5898,7 +6025,6 @@
     <w:lsdException w:name="Hashtag" w:semiHidden="1" w:unhideWhenUsed="1"/>
     <w:lsdException w:name="Unresolved Mention" w:semiHidden="1" w:unhideWhenUsed="1"/>
     <w:lsdException w:name="Smart Link" w:semiHidden="1" w:unhideWhenUsed="1"/>
-    <w:lsdException w:name="Smart Link Error" w:semiHidden="1" w:unhideWhenUsed="1"/>
   </w:latentStyles>
   <w:style w:type="paragraph" w:default="1" w:styleId="Normal">
     <w:name w:val="Normal"/>
